--- a/第二月月报_文档版.docx
+++ b/第二月月报_文档版.docx
@@ -9,8 +9,6 @@
           <w:lang w:eastAsia="zh-CN"/>
         </w:rPr>
       </w:pPr>
-      <w:bookmarkStart w:id="0" w:name="_GoBack"/>
-      <w:bookmarkEnd w:id="0"/>
       <w:r>
         <w:rPr>
           <w:rFonts w:hint="eastAsia"/>
@@ -860,6 +858,8 @@
         </w:rPr>
         <w:t>数据库：</w:t>
       </w:r>
+      <w:bookmarkStart w:id="0" w:name="_GoBack"/>
+      <w:bookmarkEnd w:id="0"/>
     </w:p>
     <w:p>
       <w:pPr>
